--- a/WEEK 3 and 4 output documentation.docx
+++ b/WEEK 3 and 4 output documentation.docx
@@ -303,13 +303,17 @@
     <w:p/>
     <w:p>
       <w:pPr>
-        <w:rPr>
-          <w:b/>
-          <w:bCs/>
-          <w:sz w:val="24"/>
-          <w:szCs w:val="24"/>
-        </w:rPr>
-      </w:pPr>
+        <w:spacing w:after="450"/>
+        <w:ind w:right="4049"/>
+        <w:jc w:val="left"/>
+        <w:rPr>
+          <w:b/>
+          <w:bCs/>
+          <w:sz w:val="24"/>
+          <w:szCs w:val="24"/>
+        </w:rPr>
+      </w:pPr>
+      <w:proofErr w:type="spellStart"/>
       <w:r>
         <w:rPr>
           <w:b/>
@@ -318,6 +322,57 @@
           <w:szCs w:val="24"/>
         </w:rPr>
         <w:lastRenderedPageBreak/>
+        <w:t>Github</w:t>
+      </w:r>
+      <w:proofErr w:type="spellEnd"/>
+      <w:r>
+        <w:rPr>
+          <w:b/>
+          <w:bCs/>
+          <w:sz w:val="24"/>
+          <w:szCs w:val="24"/>
+        </w:rPr>
+        <w:t xml:space="preserve"> url:</w:t>
+      </w:r>
+    </w:p>
+    <w:p>
+      <w:pPr>
+        <w:spacing w:after="450"/>
+        <w:ind w:right="4049"/>
+        <w:jc w:val="left"/>
+        <w:rPr>
+          <w:b/>
+          <w:bCs/>
+          <w:sz w:val="24"/>
+          <w:szCs w:val="24"/>
+        </w:rPr>
+      </w:pPr>
+      <w:r>
+        <w:rPr>
+          <w:b/>
+          <w:bCs/>
+          <w:sz w:val="24"/>
+          <w:szCs w:val="24"/>
+        </w:rPr>
+        <w:t>https://github.com/kopiko2910/FODs-tasks.git</w:t>
+      </w:r>
+    </w:p>
+    <w:p>
+      <w:pPr>
+        <w:rPr>
+          <w:b/>
+          <w:bCs/>
+          <w:sz w:val="24"/>
+          <w:szCs w:val="24"/>
+        </w:rPr>
+      </w:pPr>
+      <w:r>
+        <w:rPr>
+          <w:b/>
+          <w:bCs/>
+          <w:sz w:val="24"/>
+          <w:szCs w:val="24"/>
+        </w:rPr>
         <w:t>Question 1</w:t>
       </w:r>
     </w:p>
@@ -634,28 +689,6 @@
     </w:p>
     <w:p>
       <w:pPr>
-        <w:ind w:left="0" w:firstLine="0"/>
-        <w:rPr>
-          <w:b/>
-          <w:bCs/>
-          <w:sz w:val="24"/>
-          <w:szCs w:val="24"/>
-        </w:rPr>
-      </w:pPr>
-    </w:p>
-    <w:p>
-      <w:pPr>
-        <w:ind w:left="0" w:firstLine="0"/>
-        <w:rPr>
-          <w:b/>
-          <w:bCs/>
-          <w:sz w:val="24"/>
-          <w:szCs w:val="24"/>
-        </w:rPr>
-      </w:pPr>
-    </w:p>
-    <w:p>
-      <w:pPr>
         <w:tabs>
           <w:tab w:val="left" w:pos="1680"/>
         </w:tabs>
@@ -673,7 +706,6 @@
           <w:sz w:val="24"/>
           <w:szCs w:val="24"/>
         </w:rPr>
-        <w:lastRenderedPageBreak/>
         <w:t>Question 3</w:t>
       </w:r>
       <w:r>
@@ -802,17 +834,6 @@
           </wp:inline>
         </w:drawing>
       </w:r>
-    </w:p>
-    <w:p>
-      <w:pPr>
-        <w:ind w:left="0" w:firstLine="0"/>
-        <w:rPr>
-          <w:b/>
-          <w:bCs/>
-          <w:sz w:val="24"/>
-          <w:szCs w:val="24"/>
-        </w:rPr>
-      </w:pPr>
     </w:p>
     <w:p>
       <w:pPr>
